--- a/files/CHENJIUSHENG resume.docx
+++ b/files/CHENJIUSHENG resume.docx
@@ -4,7 +4,7 @@
   <w:body>
     <w:tbl>
       <w:tblPr>
-        <w:tblStyle w:val="TableGrid"/>
+        <w:tblStyle w:val="a8"/>
         <w:tblW w:w="10721" w:type="dxa"/>
         <w:jc w:val="center"/>
         <w:tblBorders>
@@ -221,7 +221,7 @@
             <w:sdtContent>
               <w:p>
                 <w:pPr>
-                  <w:pStyle w:val="ListParagraph"/>
+                  <w:pStyle w:val="ab"/>
                   <w:numPr>
                     <w:ilvl w:val="0"/>
                     <w:numId w:val="8"/>
@@ -253,7 +253,7 @@
             <w:sdtContent>
               <w:p>
                 <w:pPr>
-                  <w:pStyle w:val="ListParagraph"/>
+                  <w:pStyle w:val="ab"/>
                   <w:numPr>
                     <w:ilvl w:val="0"/>
                     <w:numId w:val="8"/>
@@ -328,7 +328,7 @@
     </w:p>
     <w:tbl>
       <w:tblPr>
-        <w:tblStyle w:val="TableGrid"/>
+        <w:tblStyle w:val="a8"/>
         <w:tblW w:w="10841" w:type="dxa"/>
         <w:jc w:val="center"/>
         <w:tblBorders>
@@ -534,6 +534,9 @@
               <w:t xml:space="preserve">            </w:t>
             </w:r>
             <w:r>
+              <w:t xml:space="preserve">  </w:t>
+            </w:r>
+            <w:r>
               <w:t>N</w:t>
             </w:r>
             <w:r>
@@ -590,7 +593,10 @@
               <w:t xml:space="preserve"> </w:t>
             </w:r>
             <w:r>
-              <w:t>Jan</w:t>
+              <w:t xml:space="preserve">   J</w:t>
+            </w:r>
+            <w:r>
+              <w:t>an</w:t>
             </w:r>
             <w:r>
               <w:rPr>
@@ -613,14 +619,40 @@
               <w:rPr>
                 <w:lang w:eastAsia="zh-CN"/>
               </w:rPr>
-              <w:t>Oracle OCA Java SE 8 programming I Exam                                                                                                                         Ju</w:t>
+              <w:t>Oracle Certified Associate, Java SE 8 Programmer</w:t>
+            </w:r>
+            <w:r>
+              <w:rPr>
+                <w:lang w:eastAsia="zh-CN"/>
+              </w:rPr>
+              <w:t xml:space="preserve">  </w:t>
+            </w:r>
+            <w:r>
+              <w:rPr>
+                <w:lang w:eastAsia="zh-CN"/>
+              </w:rPr>
+              <w:t xml:space="preserve">                                                                                                            </w:t>
+            </w:r>
+            <w:r>
+              <w:rPr>
+                <w:lang w:eastAsia="zh-CN"/>
+              </w:rPr>
+              <w:t xml:space="preserve"> </w:t>
+            </w:r>
+            <w:bookmarkStart w:id="0" w:name="_GoBack"/>
+            <w:bookmarkEnd w:id="0"/>
+            <w:r>
+              <w:rPr>
+                <w:lang w:eastAsia="zh-CN"/>
+              </w:rPr>
+              <w:t>Ju</w:t>
             </w:r>
             <w:r>
               <w:rPr>
                 <w:rFonts w:hint="eastAsia"/>
                 <w:lang w:eastAsia="zh-CN"/>
               </w:rPr>
-              <w:t>ne</w:t>
+              <w:t>ly</w:t>
             </w:r>
             <w:r>
               <w:rPr>
@@ -668,7 +700,13 @@
               <w:t xml:space="preserve">                  </w:t>
             </w:r>
             <w:r>
-              <w:t xml:space="preserve">   J</w:t>
+              <w:t xml:space="preserve">   </w:t>
+            </w:r>
+            <w:r>
+              <w:t xml:space="preserve">  </w:t>
+            </w:r>
+            <w:r>
+              <w:t>J</w:t>
             </w:r>
             <w:r>
               <w:t>uly</w:t>
@@ -897,7 +935,7 @@
     </w:p>
     <w:tbl>
       <w:tblPr>
-        <w:tblStyle w:val="TableGrid"/>
+        <w:tblStyle w:val="a8"/>
         <w:tblW w:w="10721" w:type="dxa"/>
         <w:jc w:val="center"/>
         <w:tblBorders>
@@ -982,6 +1020,14 @@
                 <w:b w:val="0"/>
                 <w:sz w:val="22"/>
               </w:rPr>
+              <w:t xml:space="preserve"> </w:t>
+            </w:r>
+            <w:r>
+              <w:rPr>
+                <w:rFonts w:asciiTheme="minorHAnsi" w:hAnsiTheme="minorHAnsi"/>
+                <w:b w:val="0"/>
+                <w:sz w:val="22"/>
+              </w:rPr>
               <w:t>August</w:t>
             </w:r>
             <w:r>
@@ -1060,7 +1106,7 @@
       <w:hyperlink r:id="rId10" w:history="1">
         <w:r>
           <w:rPr>
-            <w:rStyle w:val="Hyperlink"/>
+            <w:rStyle w:val="af1"/>
             <w:lang w:eastAsia="zh-CN"/>
           </w:rPr>
           <w:t>https://simoncjs.github.io/simonchen.github.io/</w:t>
@@ -1070,12 +1116,9 @@
     <w:p>
       <w:pPr>
         <w:rPr>
-          <w:rFonts w:hint="eastAsia"/>
           <w:lang w:eastAsia="zh-CN"/>
         </w:rPr>
       </w:pPr>
-      <w:bookmarkStart w:id="0" w:name="_GoBack"/>
-      <w:bookmarkEnd w:id="0"/>
     </w:p>
     <w:sectPr>
       <w:type w:val="continuous"/>
@@ -1134,7 +1177,7 @@
     <w:sdtContent>
       <w:p>
         <w:pPr>
-          <w:pStyle w:val="Footer"/>
+          <w:pStyle w:val="a5"/>
           <w:jc w:val="right"/>
         </w:pPr>
         <w:r>
@@ -1193,7 +1236,7 @@
 <w:hdr xmlns:wpc="http://schemas.microsoft.com/office/word/2010/wordprocessingCanvas" xmlns:cx="http://schemas.microsoft.com/office/drawing/2014/chartex" xmlns:cx1="http://schemas.microsoft.com/office/drawing/2015/9/8/chartex" xmlns:cx2="http://schemas.microsoft.com/office/drawing/2015/10/21/chartex" xmlns:cx3="http://schemas.microsoft.com/office/drawing/2016/5/9/chartex" xmlns:cx4="http://schemas.microsoft.com/office/drawing/2016/5/10/chartex" xmlns:cx5="http://schemas.microsoft.com/office/drawing/2016/5/11/chartex" xmlns:cx6="http://schemas.microsoft.com/office/drawing/2016/5/12/chartex" xmlns:cx7="http://schemas.microsoft.com/office/drawing/2016/5/13/chartex" xmlns:cx8="http://schemas.microsoft.com/office/drawing/2016/5/14/chartex" xmlns:mc="http://schemas.openxmlformats.org/markup-compatibility/2006" xmlns:aink="http://schemas.microsoft.com/office/drawing/2016/ink" xmlns:am3d="http://schemas.microsoft.com/office/drawing/2017/model3d" xmlns:o="urn:schemas-microsoft-com:office:office" xmlns:r="http://schemas.openxmlformats.org/officeDocument/2006/relationships" xmlns:m="http://schemas.openxmlformats.org/officeDocument/2006/math" xmlns:v="urn:schemas-microsoft-com:vml" xmlns:wp14="http://schemas.microsoft.com/office/word/2010/wordprocessingDrawing" xmlns:wp="http://schemas.openxmlformats.org/drawingml/2006/wordprocessingDrawing" xmlns:w10="urn:schemas-microsoft-com:office:word" xmlns:w="http://schemas.openxmlformats.org/wordprocessingml/2006/main" xmlns:w14="http://schemas.microsoft.com/office/word/2010/wordml" xmlns:w15="http://schemas.microsoft.com/office/word/2012/wordml" xmlns:w16cid="http://schemas.microsoft.com/office/word/2016/wordml/cid" xmlns:w16se="http://schemas.microsoft.com/office/word/2015/wordml/symex" xmlns:wpg="http://schemas.microsoft.com/office/word/2010/wordprocessingGroup" xmlns:wpi="http://schemas.microsoft.com/office/word/2010/wordprocessingInk" xmlns:wne="http://schemas.microsoft.com/office/word/2006/wordml" xmlns:wps="http://schemas.microsoft.com/office/word/2010/wordprocessingShape" mc:Ignorable="w14 w15 w16se w16cid wp14">
   <w:tbl>
     <w:tblPr>
-      <w:tblStyle w:val="TableGrid"/>
+      <w:tblStyle w:val="a8"/>
       <w:tblW w:w="10064" w:type="dxa"/>
       <w:jc w:val="center"/>
       <w:tblBorders>
@@ -1378,7 +1421,7 @@
               </mc:Choice>
               <mc:Fallback>
                 <w:pict>
-                  <v:shape w14:anchorId="0D378C8F" id="Freeform 11" o:spid="_x0000_s1026" style="position:absolute;left:0;text-align:left;margin-left:-29.65pt;margin-top:-29.7pt;width:556.9pt;height:79.2pt;z-index:-251655168;visibility:visible;mso-wrap-style:square;mso-width-percent:0;mso-height-percent:0;mso-wrap-distance-left:9pt;mso-wrap-distance-top:0;mso-wrap-distance-right:9pt;mso-wrap-distance-bottom:0;mso-position-horizontal:absolute;mso-position-horizontal-relative:text;mso-position-vertical:absolute;mso-position-vertical-relative:text;mso-width-percent:0;mso-height-percent:0;mso-width-relative:page;mso-height-relative:page;v-text-anchor:top" coordsize="11256,1584" o:gfxdata="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" path="m,1584c,815,,46,,46v,,5628,,11256,c9439,210,7442,498,4282,249,1122,,606,888,,1584xe" fillcolor="#95b3d7 [1940]" stroked="f">
+                  <v:shape w14:anchorId="1617017E" id="Freeform 11" o:spid="_x0000_s1026" style="position:absolute;left:0;text-align:left;margin-left:-29.65pt;margin-top:-29.7pt;width:556.9pt;height:79.2pt;z-index:-251655168;visibility:visible;mso-wrap-style:square;mso-width-percent:0;mso-height-percent:0;mso-wrap-distance-left:9pt;mso-wrap-distance-top:0;mso-wrap-distance-right:9pt;mso-wrap-distance-bottom:0;mso-position-horizontal:absolute;mso-position-horizontal-relative:text;mso-position-vertical:absolute;mso-position-vertical-relative:text;mso-width-percent:0;mso-height-percent:0;mso-width-relative:page;mso-height-relative:page;v-text-anchor:top" coordsize="11256,1584" o:gfxdata="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" path="m,1584c,815,,46,,46v,,5628,,11256,c9439,210,7442,498,4282,249,1122,,606,888,,1584xe" fillcolor="#95b3d7 [1940]" stroked="f">
                     <v:fill opacity="44563f" color2="#95b3d7 [1940]" rotate="t" focus="100%" type="gradient"/>
                     <v:path arrowok="t" o:connecttype="custom" o:connectlocs="0,1005840;0,29210;7072630,29210;2690565,158115;0,1005840" o:connectangles="0,0,0,0,0"/>
                   </v:shape>
@@ -1499,7 +1542,7 @@
               </mc:Choice>
               <mc:Fallback>
                 <w:pict>
-                  <v:shape w14:anchorId="5124CD90" id="Freeform 10" o:spid="_x0000_s1026" style="position:absolute;left:0;text-align:left;margin-left:-4.4pt;margin-top:-47.75pt;width:563.1pt;height:101.5pt;z-index:-251656192;visibility:visible;mso-wrap-style:square;mso-width-percent:0;mso-height-percent:0;mso-wrap-distance-left:9pt;mso-wrap-distance-top:0;mso-wrap-distance-right:9pt;mso-wrap-distance-bottom:0;mso-position-horizontal:absolute;mso-position-horizontal-relative:text;mso-position-vertical:absolute;mso-position-vertical-relative:text;mso-width-percent:0;mso-height-percent:0;mso-width-relative:page;mso-height-relative:page;v-text-anchor:top" coordsize="11262,2153" o:gfxdata="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" path="m,2153c1292,,4221,923,6683,886,9145,849,10355,561,11262,455e" filled="f" strokecolor="#fbd4b4 [1305]">
+                  <v:shape w14:anchorId="0B2AA6D7" id="Freeform 10" o:spid="_x0000_s1026" style="position:absolute;left:0;text-align:left;margin-left:-4.4pt;margin-top:-47.75pt;width:563.1pt;height:101.5pt;z-index:-251656192;visibility:visible;mso-wrap-style:square;mso-width-percent:0;mso-height-percent:0;mso-wrap-distance-left:9pt;mso-wrap-distance-top:0;mso-wrap-distance-right:9pt;mso-wrap-distance-bottom:0;mso-position-horizontal:absolute;mso-position-horizontal-relative:text;mso-position-vertical:absolute;mso-position-vertical-relative:text;mso-width-percent:0;mso-height-percent:0;mso-width-relative:page;mso-height-relative:page;v-text-anchor:top" coordsize="11262,2153" o:gfxdata="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" path="m,2153c1292,,4221,923,6683,886,9145,849,10355,561,11262,455e" filled="f" strokecolor="#fbd4b4 [1305]">
                     <v:path arrowok="t" o:connecttype="custom" o:connectlocs="0,1289050;4243705,530468;7151370,272419" o:connectangles="0,0,0"/>
                   </v:shape>
                 </w:pict>
@@ -1515,7 +1558,7 @@
             </w:sdtPr>
             <w:sdtEndPr>
               <w:rPr>
-                <w:rStyle w:val="DefaultParagraphFont"/>
+                <w:rStyle w:val="a0"/>
                 <w:b/>
               </w:rPr>
             </w:sdtEndPr>
@@ -1555,7 +1598,7 @@
             </w:sdtPr>
             <w:sdtEndPr>
               <w:rPr>
-                <w:rStyle w:val="DefaultParagraphFont"/>
+                <w:rStyle w:val="a0"/>
               </w:rPr>
             </w:sdtEndPr>
             <w:sdtContent>
@@ -1595,7 +1638,7 @@
             </w:sdtPr>
             <w:sdtEndPr>
               <w:rPr>
-                <w:rStyle w:val="DefaultParagraphFont"/>
+                <w:rStyle w:val="a0"/>
               </w:rPr>
             </w:sdtEndPr>
             <w:sdtContent>
@@ -1631,7 +1674,7 @@
   </w:tbl>
   <w:p>
     <w:pPr>
-      <w:pStyle w:val="Header"/>
+      <w:pStyle w:val="a3"/>
       <w:jc w:val="center"/>
     </w:pPr>
     <w:sdt>
@@ -1643,7 +1686,7 @@
       </w:sdtPr>
       <w:sdtEndPr>
         <w:rPr>
-          <w:rStyle w:val="DefaultParagraphFont"/>
+          <w:rStyle w:val="a0"/>
           <w:color w:val="auto"/>
           <w:sz w:val="22"/>
         </w:rPr>
@@ -1690,7 +1733,7 @@
   </w:p>
   <w:p>
     <w:pPr>
-      <w:pStyle w:val="Header"/>
+      <w:pStyle w:val="a3"/>
       <w:jc w:val="center"/>
       <w:rPr>
         <w:sz w:val="24"/>
@@ -4438,17 +4481,17 @@
     <w:lsdException w:name="Hashtag" w:semiHidden="1" w:unhideWhenUsed="1"/>
     <w:lsdException w:name="Unresolved Mention" w:semiHidden="1" w:unhideWhenUsed="1"/>
   </w:latentStyles>
-  <w:style w:type="paragraph" w:default="1" w:styleId="Normal">
+  <w:style w:type="paragraph" w:default="1" w:styleId="a">
     <w:name w:val="Normal"/>
     <w:rsid w:val="001F0B70"/>
   </w:style>
-  <w:style w:type="character" w:default="1" w:styleId="DefaultParagraphFont">
+  <w:style w:type="character" w:default="1" w:styleId="a0">
     <w:name w:val="Default Paragraph Font"/>
     <w:uiPriority w:val="1"/>
     <w:semiHidden/>
     <w:unhideWhenUsed/>
   </w:style>
-  <w:style w:type="table" w:default="1" w:styleId="TableNormal">
+  <w:style w:type="table" w:default="1" w:styleId="a1">
     <w:name w:val="Normal Table"/>
     <w:uiPriority w:val="99"/>
     <w:semiHidden/>
@@ -4463,16 +4506,16 @@
       </w:tblCellMar>
     </w:tblPr>
   </w:style>
-  <w:style w:type="numbering" w:default="1" w:styleId="NoList">
+  <w:style w:type="numbering" w:default="1" w:styleId="a2">
     <w:name w:val="No List"/>
     <w:uiPriority w:val="99"/>
     <w:semiHidden/>
     <w:unhideWhenUsed/>
   </w:style>
-  <w:style w:type="paragraph" w:styleId="Header">
+  <w:style w:type="paragraph" w:styleId="a3">
     <w:name w:val="header"/>
-    <w:basedOn w:val="Normal"/>
-    <w:link w:val="HeaderChar"/>
+    <w:basedOn w:val="a"/>
+    <w:link w:val="a4"/>
     <w:uiPriority w:val="99"/>
     <w:unhideWhenUsed/>
     <w:rsid w:val="001851A9"/>
@@ -4484,17 +4527,17 @@
       <w:spacing w:after="0" w:line="240" w:lineRule="auto"/>
     </w:pPr>
   </w:style>
-  <w:style w:type="character" w:customStyle="1" w:styleId="HeaderChar">
-    <w:name w:val="Header Char"/>
-    <w:basedOn w:val="DefaultParagraphFont"/>
-    <w:link w:val="Header"/>
+  <w:style w:type="character" w:customStyle="1" w:styleId="a4">
+    <w:name w:val="页眉 字符"/>
+    <w:basedOn w:val="a0"/>
+    <w:link w:val="a3"/>
     <w:uiPriority w:val="99"/>
     <w:rsid w:val="001851A9"/>
   </w:style>
-  <w:style w:type="paragraph" w:styleId="Footer">
+  <w:style w:type="paragraph" w:styleId="a5">
     <w:name w:val="footer"/>
-    <w:basedOn w:val="Normal"/>
-    <w:link w:val="FooterChar"/>
+    <w:basedOn w:val="a"/>
+    <w:link w:val="a6"/>
     <w:uiPriority w:val="99"/>
     <w:unhideWhenUsed/>
     <w:qFormat/>
@@ -4507,16 +4550,16 @@
       <w:spacing w:after="0" w:line="240" w:lineRule="auto"/>
     </w:pPr>
   </w:style>
-  <w:style w:type="character" w:customStyle="1" w:styleId="FooterChar">
-    <w:name w:val="Footer Char"/>
-    <w:basedOn w:val="DefaultParagraphFont"/>
-    <w:link w:val="Footer"/>
+  <w:style w:type="character" w:customStyle="1" w:styleId="a6">
+    <w:name w:val="页脚 字符"/>
+    <w:basedOn w:val="a0"/>
+    <w:link w:val="a5"/>
     <w:uiPriority w:val="99"/>
     <w:rsid w:val="001851A9"/>
   </w:style>
-  <w:style w:type="character" w:styleId="PlaceholderText">
+  <w:style w:type="character" w:styleId="a7">
     <w:name w:val="Placeholder Text"/>
-    <w:basedOn w:val="DefaultParagraphFont"/>
+    <w:basedOn w:val="a0"/>
     <w:uiPriority w:val="99"/>
     <w:semiHidden/>
     <w:rsid w:val="001851A9"/>
@@ -4537,9 +4580,9 @@
       <w:sz w:val="24"/>
     </w:rPr>
   </w:style>
-  <w:style w:type="table" w:styleId="TableGrid">
+  <w:style w:type="table" w:styleId="a8">
     <w:name w:val="Table Grid"/>
-    <w:basedOn w:val="TableNormal"/>
+    <w:basedOn w:val="a1"/>
     <w:uiPriority w:val="59"/>
     <w:rsid w:val="001851A9"/>
     <w:pPr>
@@ -4558,7 +4601,7 @@
   </w:style>
   <w:style w:type="character" w:customStyle="1" w:styleId="ContactInfoChar">
     <w:name w:val="Contact Info Char"/>
-    <w:basedOn w:val="DefaultParagraphFont"/>
+    <w:basedOn w:val="a0"/>
     <w:link w:val="ContactInfo"/>
     <w:rsid w:val="001851A9"/>
     <w:rPr>
@@ -4584,7 +4627,7 @@
   </w:style>
   <w:style w:type="character" w:customStyle="1" w:styleId="NameChar">
     <w:name w:val="Name Char"/>
-    <w:basedOn w:val="DefaultParagraphFont"/>
+    <w:basedOn w:val="a0"/>
     <w:link w:val="Name"/>
     <w:rsid w:val="00A11C70"/>
     <w:rPr>
@@ -4594,10 +4637,10 @@
       <w:sz w:val="32"/>
     </w:rPr>
   </w:style>
-  <w:style w:type="paragraph" w:styleId="BalloonText">
+  <w:style w:type="paragraph" w:styleId="a9">
     <w:name w:val="Balloon Text"/>
-    <w:basedOn w:val="Normal"/>
-    <w:link w:val="BalloonTextChar"/>
+    <w:basedOn w:val="a"/>
+    <w:link w:val="aa"/>
     <w:uiPriority w:val="99"/>
     <w:semiHidden/>
     <w:unhideWhenUsed/>
@@ -4611,10 +4654,10 @@
       <w:szCs w:val="16"/>
     </w:rPr>
   </w:style>
-  <w:style w:type="character" w:customStyle="1" w:styleId="BalloonTextChar">
-    <w:name w:val="Balloon Text Char"/>
-    <w:basedOn w:val="DefaultParagraphFont"/>
-    <w:link w:val="BalloonText"/>
+  <w:style w:type="character" w:customStyle="1" w:styleId="aa">
+    <w:name w:val="批注框文本 字符"/>
+    <w:basedOn w:val="a0"/>
+    <w:link w:val="a9"/>
     <w:uiPriority w:val="99"/>
     <w:semiHidden/>
     <w:rsid w:val="001851A9"/>
@@ -4626,7 +4669,7 @@
   </w:style>
   <w:style w:type="paragraph" w:customStyle="1" w:styleId="SectionTitle">
     <w:name w:val="Section Title"/>
-    <w:basedOn w:val="Normal"/>
+    <w:basedOn w:val="a"/>
     <w:link w:val="SectionTitleChar"/>
     <w:qFormat/>
     <w:rsid w:val="00A11C70"/>
@@ -4639,7 +4682,7 @@
   </w:style>
   <w:style w:type="character" w:customStyle="1" w:styleId="SectionTitleChar">
     <w:name w:val="Section Title Char"/>
-    <w:basedOn w:val="DefaultParagraphFont"/>
+    <w:basedOn w:val="a0"/>
     <w:link w:val="SectionTitle"/>
     <w:rsid w:val="00A11C70"/>
     <w:rPr>
@@ -4651,7 +4694,7 @@
   </w:style>
   <w:style w:type="paragraph" w:customStyle="1" w:styleId="Sectiondetails">
     <w:name w:val="Section details"/>
-    <w:basedOn w:val="Normal"/>
+    <w:basedOn w:val="a"/>
     <w:link w:val="SectiondetailsChar"/>
     <w:qFormat/>
     <w:rsid w:val="00A11C70"/>
@@ -4664,7 +4707,7 @@
   </w:style>
   <w:style w:type="character" w:customStyle="1" w:styleId="SectiondetailsChar">
     <w:name w:val="Section details Char"/>
-    <w:basedOn w:val="DefaultParagraphFont"/>
+    <w:basedOn w:val="a0"/>
     <w:link w:val="Sectiondetails"/>
     <w:rsid w:val="00A11C70"/>
     <w:rPr>
@@ -4685,7 +4728,7 @@
   </w:style>
   <w:style w:type="character" w:customStyle="1" w:styleId="BulletedlistChar">
     <w:name w:val="Bulleted list Char"/>
-    <w:basedOn w:val="DefaultParagraphFont"/>
+    <w:basedOn w:val="a0"/>
     <w:link w:val="Bulletedlist"/>
     <w:rsid w:val="00AA1866"/>
     <w:rPr>
@@ -4694,9 +4737,9 @@
       <w:sz w:val="24"/>
     </w:rPr>
   </w:style>
-  <w:style w:type="paragraph" w:styleId="ListParagraph">
+  <w:style w:type="paragraph" w:styleId="ab">
     <w:name w:val="List Paragraph"/>
-    <w:basedOn w:val="Normal"/>
+    <w:basedOn w:val="a"/>
     <w:uiPriority w:val="34"/>
     <w:rsid w:val="001F0B70"/>
     <w:pPr>
@@ -4704,9 +4747,9 @@
       <w:contextualSpacing/>
     </w:pPr>
   </w:style>
-  <w:style w:type="character" w:styleId="CommentReference">
+  <w:style w:type="character" w:styleId="ac">
     <w:name w:val="annotation reference"/>
-    <w:basedOn w:val="DefaultParagraphFont"/>
+    <w:basedOn w:val="a0"/>
     <w:uiPriority w:val="99"/>
     <w:semiHidden/>
     <w:unhideWhenUsed/>
@@ -4716,10 +4759,10 @@
       <w:szCs w:val="16"/>
     </w:rPr>
   </w:style>
-  <w:style w:type="paragraph" w:styleId="CommentText">
+  <w:style w:type="paragraph" w:styleId="ad">
     <w:name w:val="annotation text"/>
-    <w:basedOn w:val="Normal"/>
-    <w:link w:val="CommentTextChar"/>
+    <w:basedOn w:val="a"/>
+    <w:link w:val="ae"/>
     <w:uiPriority w:val="99"/>
     <w:semiHidden/>
     <w:unhideWhenUsed/>
@@ -4732,10 +4775,10 @@
       <w:szCs w:val="20"/>
     </w:rPr>
   </w:style>
-  <w:style w:type="character" w:customStyle="1" w:styleId="CommentTextChar">
-    <w:name w:val="Comment Text Char"/>
-    <w:basedOn w:val="DefaultParagraphFont"/>
-    <w:link w:val="CommentText"/>
+  <w:style w:type="character" w:customStyle="1" w:styleId="ae">
+    <w:name w:val="批注文字 字符"/>
+    <w:basedOn w:val="a0"/>
+    <w:link w:val="ad"/>
     <w:uiPriority w:val="99"/>
     <w:semiHidden/>
     <w:rsid w:val="006B765D"/>
@@ -4744,11 +4787,11 @@
       <w:szCs w:val="20"/>
     </w:rPr>
   </w:style>
-  <w:style w:type="paragraph" w:styleId="CommentSubject">
+  <w:style w:type="paragraph" w:styleId="af">
     <w:name w:val="annotation subject"/>
-    <w:basedOn w:val="CommentText"/>
-    <w:next w:val="CommentText"/>
-    <w:link w:val="CommentSubjectChar"/>
+    <w:basedOn w:val="ad"/>
+    <w:next w:val="ad"/>
+    <w:link w:val="af0"/>
     <w:uiPriority w:val="99"/>
     <w:semiHidden/>
     <w:unhideWhenUsed/>
@@ -4758,10 +4801,10 @@
       <w:bCs/>
     </w:rPr>
   </w:style>
-  <w:style w:type="character" w:customStyle="1" w:styleId="CommentSubjectChar">
-    <w:name w:val="Comment Subject Char"/>
-    <w:basedOn w:val="CommentTextChar"/>
-    <w:link w:val="CommentSubject"/>
+  <w:style w:type="character" w:customStyle="1" w:styleId="af0">
+    <w:name w:val="批注主题 字符"/>
+    <w:basedOn w:val="ae"/>
+    <w:link w:val="af"/>
     <w:uiPriority w:val="99"/>
     <w:semiHidden/>
     <w:rsid w:val="006B765D"/>
@@ -4772,9 +4815,9 @@
       <w:szCs w:val="20"/>
     </w:rPr>
   </w:style>
-  <w:style w:type="character" w:styleId="Hyperlink">
+  <w:style w:type="character" w:styleId="af1">
     <w:name w:val="Hyperlink"/>
-    <w:basedOn w:val="DefaultParagraphFont"/>
+    <w:basedOn w:val="a0"/>
     <w:uiPriority w:val="99"/>
     <w:unhideWhenUsed/>
     <w:rsid w:val="0070313C"/>
@@ -4783,9 +4826,9 @@
       <w:u w:val="single"/>
     </w:rPr>
   </w:style>
-  <w:style w:type="character" w:styleId="UnresolvedMention">
+  <w:style w:type="character" w:styleId="af2">
     <w:name w:val="Unresolved Mention"/>
-    <w:basedOn w:val="DefaultParagraphFont"/>
+    <w:basedOn w:val="a0"/>
     <w:uiPriority w:val="99"/>
     <w:semiHidden/>
     <w:unhideWhenUsed/>
@@ -5013,11 +5056,13 @@
   <w:rsids>
     <w:rsidRoot w:val="00CF04C2"/>
     <w:rsid w:val="00113331"/>
+    <w:rsid w:val="001414A3"/>
     <w:rsid w:val="00172443"/>
     <w:rsid w:val="001B7BF2"/>
     <w:rsid w:val="002C74C6"/>
     <w:rsid w:val="00314BED"/>
     <w:rsid w:val="004729F3"/>
+    <w:rsid w:val="004C0CC8"/>
     <w:rsid w:val="007D1F05"/>
     <w:rsid w:val="009403DD"/>
     <w:rsid w:val="009C0230"/>
@@ -5446,7 +5491,7 @@
     <w:lsdException w:name="Hashtag" w:semiHidden="1" w:unhideWhenUsed="1"/>
     <w:lsdException w:name="Unresolved Mention" w:semiHidden="1" w:unhideWhenUsed="1"/>
   </w:latentStyles>
-  <w:style w:type="paragraph" w:default="1" w:styleId="Normal">
+  <w:style w:type="paragraph" w:default="1" w:styleId="a">
     <w:name w:val="Normal"/>
     <w:qFormat/>
     <w:pPr>
@@ -5454,13 +5499,13 @@
       <w:jc w:val="both"/>
     </w:pPr>
   </w:style>
-  <w:style w:type="character" w:default="1" w:styleId="DefaultParagraphFont">
+  <w:style w:type="character" w:default="1" w:styleId="a0">
     <w:name w:val="Default Paragraph Font"/>
     <w:uiPriority w:val="1"/>
     <w:semiHidden/>
     <w:unhideWhenUsed/>
   </w:style>
-  <w:style w:type="table" w:default="1" w:styleId="TableNormal">
+  <w:style w:type="table" w:default="1" w:styleId="a1">
     <w:name w:val="Normal Table"/>
     <w:uiPriority w:val="99"/>
     <w:semiHidden/>
@@ -5475,7 +5520,7 @@
       </w:tblCellMar>
     </w:tblPr>
   </w:style>
-  <w:style w:type="numbering" w:default="1" w:styleId="NoList">
+  <w:style w:type="numbering" w:default="1" w:styleId="a2">
     <w:name w:val="No List"/>
     <w:uiPriority w:val="99"/>
     <w:semiHidden/>
